--- a/Artefatos/02 - Integrantes do Projeto.docx
+++ b/Artefatos/02 - Integrantes do Projeto.docx
@@ -21,28 +21,12 @@
           <w:color w:val="404040" w:themeColor="text1" w:themeTint="BF"/>
         </w:rPr>
       </w:pPr>
-      <w:proofErr w:type="spellStart"/>
       <w:r>
         <w:rPr>
           <w:color w:val="404040" w:themeColor="text1" w:themeTint="BF"/>
         </w:rPr>
-        <w:t>Smart</w:t>
+        <w:t>Smart Owl</w:t>
       </w:r>
-      <w:proofErr w:type="spellEnd"/>
-      <w:r>
-        <w:rPr>
-          <w:color w:val="404040" w:themeColor="text1" w:themeTint="BF"/>
-        </w:rPr>
-        <w:t xml:space="preserve"> </w:t>
-      </w:r>
-      <w:proofErr w:type="spellStart"/>
-      <w:r>
-        <w:rPr>
-          <w:color w:val="404040" w:themeColor="text1" w:themeTint="BF"/>
-        </w:rPr>
-        <w:t>Owl</w:t>
-      </w:r>
-      <w:proofErr w:type="spellEnd"/>
     </w:p>
     <w:p>
       <w:pPr>
@@ -77,21 +61,19 @@
         <w:t xml:space="preserve"> </w:t>
       </w:r>
       <w:r>
-        <w:t>E-mail:             | Celular:</w:t>
+        <w:t xml:space="preserve">E-mail: </w:t>
+      </w:r>
+      <w:r>
+        <w:t>ualacem@gmail.com</w:t>
+      </w:r>
+      <w:r>
+        <w:t xml:space="preserve"> | Celular:</w:t>
       </w:r>
       <w:r>
         <w:t xml:space="preserve"> (11) 9 8265-0335 </w:t>
       </w:r>
       <w:r>
-        <w:t>(</w:t>
-      </w:r>
-      <w:proofErr w:type="spellStart"/>
-      <w:r>
-        <w:t>Ualace</w:t>
-      </w:r>
-      <w:proofErr w:type="spellEnd"/>
-      <w:r>
-        <w:t xml:space="preserve"> de Morais)</w:t>
+        <w:t>(Ualace de Morais)</w:t>
       </w:r>
     </w:p>
     <w:p/>
@@ -360,37 +342,12 @@
                 <w:szCs w:val="20"/>
               </w:rPr>
             </w:pPr>
-            <w:proofErr w:type="spellStart"/>
-            <w:r>
-              <w:rPr>
-                <w:sz w:val="20"/>
-                <w:szCs w:val="20"/>
-              </w:rPr>
-              <w:t>Tábata</w:t>
-            </w:r>
-            <w:proofErr w:type="spellEnd"/>
-            <w:r>
-              <w:rPr>
-                <w:sz w:val="20"/>
-                <w:szCs w:val="20"/>
-              </w:rPr>
-              <w:t xml:space="preserve"> </w:t>
-            </w:r>
-            <w:proofErr w:type="spellStart"/>
-            <w:r>
-              <w:rPr>
-                <w:sz w:val="20"/>
-                <w:szCs w:val="20"/>
-              </w:rPr>
-              <w:t>Camin</w:t>
-            </w:r>
-            <w:proofErr w:type="spellEnd"/>
-            <w:r>
-              <w:rPr>
-                <w:sz w:val="20"/>
-                <w:szCs w:val="20"/>
-              </w:rPr>
-              <w:t xml:space="preserve"> Santos</w:t>
+            <w:r>
+              <w:rPr>
+                <w:sz w:val="20"/>
+                <w:szCs w:val="20"/>
+              </w:rPr>
+              <w:t>Tábata Camin Santos</w:t>
             </w:r>
           </w:p>
           <w:p>
